--- a/pdfCloud/storage/pdf/test.docx
+++ b/pdfCloud/storage/pdf/test.docx
@@ -4,226 +4,187 @@
   <w:body>
     <w:p>
       <w:pPr>
-        <w:spacing w:line="480" w:lineRule="auto"/>
+        <w:pStyle w:val="NormalWeb"/>
+        <w:shd w:val="clear" w:color="auto" w:fill="FFFFFF"/>
+        <w:spacing w:before="0" w:beforeAutospacing="0" w:after="0" w:afterAutospacing="0"/>
+        <w:textAlignment w:val="baseline"/>
         <w:rPr>
-          <w:noProof/>
+          <w:rFonts w:ascii="Open Sans" w:hAnsi="Open Sans" w:cs="Open Sans"/>
+          <w:color w:val="000000"/>
         </w:rPr>
       </w:pPr>
       <w:r>
         <w:rPr>
-          <w:noProof/>
+          <w:rStyle w:val="Strong"/>
+          <w:rFonts w:ascii="Open Sans" w:hAnsi="Open Sans" w:cs="Open Sans"/>
+          <w:color w:val="008000"/>
+          <w:bdr w:val="none" w:sz="0" w:space="0" w:color="auto" w:frame="1"/>
         </w:rPr>
-        <w:t>J</w:t>
-      </w:r>
-      <w:r>
-        <w:rPr>
-          <w:noProof/>
-        </w:rPr>
-        <w:t>jkshdfgjkhsdfjgkh</w:t>
+        <w:t>1.  Describe:   I am going to DESCRIBE a sunset!</w:t>
       </w:r>
     </w:p>
     <w:p>
       <w:pPr>
-        <w:spacing w:line="480" w:lineRule="auto"/>
+        <w:pStyle w:val="NormalWeb"/>
+        <w:shd w:val="clear" w:color="auto" w:fill="FFFFFF"/>
+        <w:spacing w:before="0" w:beforeAutospacing="0" w:after="0" w:afterAutospacing="0"/>
+        <w:textAlignment w:val="baseline"/>
         <w:rPr>
-          <w:noProof/>
+          <w:rFonts w:ascii="Open Sans" w:hAnsi="Open Sans" w:cs="Open Sans"/>
+          <w:color w:val="000000"/>
         </w:rPr>
       </w:pPr>
       <w:r>
         <w:rPr>
-          <w:noProof/>
+          <w:rFonts w:ascii="Open Sans" w:hAnsi="Open Sans" w:cs="Open Sans"/>
+          <w:color w:val="000000"/>
         </w:rPr>
-        <w:t>Sasda</w:t>
+        <w:t xml:space="preserve">Sunset is the time of day when our sky meets the outer space solar winds. There are blue, pink, and purple swirls, spinning and twisting, like clouds of balloons caught in a blender. The sun moves slowly to hide behind the line of horizon, while the moon races to take its place in prominence atop the night sky. People slow to a crawl, entranced, fully forgetting the deeds that still must be done. There is </w:t>
+      </w:r>
+      <w:proofErr w:type="gramStart"/>
+      <w:r>
+        <w:rPr>
+          <w:rFonts w:ascii="Open Sans" w:hAnsi="Open Sans" w:cs="Open Sans"/>
+          <w:color w:val="000000"/>
+        </w:rPr>
+        <w:t>a coolness</w:t>
+      </w:r>
+      <w:proofErr w:type="gramEnd"/>
+      <w:r>
+        <w:rPr>
+          <w:rFonts w:ascii="Open Sans" w:hAnsi="Open Sans" w:cs="Open Sans"/>
+          <w:color w:val="000000"/>
+        </w:rPr>
+        <w:t>, a calmness, when the sun does set.</w:t>
       </w:r>
     </w:p>
     <w:p>
       <w:pPr>
-        <w:spacing w:line="480" w:lineRule="auto"/>
+        <w:pStyle w:val="Heading3"/>
+        <w:shd w:val="clear" w:color="auto" w:fill="FFFFFF"/>
+        <w:spacing w:before="0" w:line="336" w:lineRule="atLeast"/>
+        <w:textAlignment w:val="baseline"/>
         <w:rPr>
-          <w:noProof/>
+          <w:rFonts w:ascii="Open Sans" w:hAnsi="Open Sans" w:cs="Open Sans"/>
+          <w:color w:val="1258B2"/>
+          <w:sz w:val="30"/>
+          <w:szCs w:val="30"/>
         </w:rPr>
       </w:pPr>
       <w:r>
         <w:rPr>
-          <w:noProof/>
+          <w:rFonts w:ascii="Open Sans" w:hAnsi="Open Sans" w:cs="Open Sans"/>
+          <w:color w:val="1258B2"/>
+          <w:sz w:val="30"/>
+          <w:szCs w:val="30"/>
         </w:rPr>
-        <w:t>Sd</w:t>
+        <w:t>Informational Paragraph and a Narrative Paragraph</w:t>
       </w:r>
     </w:p>
     <w:p>
       <w:pPr>
-        <w:spacing w:line="480" w:lineRule="auto"/>
+        <w:pStyle w:val="NormalWeb"/>
+        <w:shd w:val="clear" w:color="auto" w:fill="FFFFFF"/>
+        <w:spacing w:before="0" w:beforeAutospacing="0" w:after="0" w:afterAutospacing="0"/>
+        <w:textAlignment w:val="baseline"/>
         <w:rPr>
-          <w:noProof/>
+          <w:rFonts w:ascii="Open Sans" w:hAnsi="Open Sans" w:cs="Open Sans"/>
+          <w:color w:val="000000"/>
         </w:rPr>
       </w:pPr>
       <w:r>
         <w:rPr>
-          <w:noProof/>
+          <w:rStyle w:val="Strong"/>
+          <w:rFonts w:ascii="Open Sans" w:hAnsi="Open Sans" w:cs="Open Sans"/>
+          <w:color w:val="008000"/>
+          <w:bdr w:val="none" w:sz="0" w:space="0" w:color="auto" w:frame="1"/>
         </w:rPr>
-        <w:t>A</w:t>
-      </w:r>
-      <w:r>
-        <w:rPr>
-          <w:noProof/>
-        </w:rPr>
-        <w:t>sd</w:t>
+        <w:t>2. Inform:   I am going to INFORM you about the Apollo 11 space mission.    </w:t>
       </w:r>
     </w:p>
     <w:p>
       <w:pPr>
-        <w:spacing w:line="480" w:lineRule="auto"/>
-      </w:pPr>
+        <w:pStyle w:val="NormalWeb"/>
+        <w:shd w:val="clear" w:color="auto" w:fill="FFFFFF"/>
+        <w:spacing w:before="0" w:beforeAutospacing="0" w:after="0" w:afterAutospacing="0"/>
+        <w:textAlignment w:val="baseline"/>
+        <w:rPr>
+          <w:rFonts w:ascii="Open Sans" w:hAnsi="Open Sans" w:cs="Open Sans"/>
+          <w:color w:val="000000"/>
+        </w:rPr>
+      </w:pPr>
+      <w:r>
+        <w:rPr>
+          <w:rFonts w:ascii="Open Sans" w:hAnsi="Open Sans" w:cs="Open Sans"/>
+          <w:color w:val="000000"/>
+        </w:rPr>
+        <w:t>On July 16, 1969, the Apollo 11 spacecraft launched from the Kennedy Space Center in Florida. Its mission was to go where no human being had gone before—the moon! The crew consisted of Neil Armstrong, Michael Collins, and Buzz Aldrin. The spacecraft landed on the moon in the Sea of Tranquility, a basaltic flood plain, on July 20, 1969. The moonwalk took place the following day. On July 21, 1969, at precisely 10:56 EDT, Commander Neil Armstrong emerged from the Lunar Module and took his famous first step onto the moon’s surface. He declared, “That’s one small step for man, one giant leap for mankind.” It was a monumental moment in human history!</w:t>
+      </w:r>
+    </w:p>
+    <w:p>
+      <w:pPr>
+        <w:pStyle w:val="NormalWeb"/>
+        <w:shd w:val="clear" w:color="auto" w:fill="FFFFFF"/>
+        <w:spacing w:before="0" w:beforeAutospacing="0" w:after="0" w:afterAutospacing="0"/>
+        <w:textAlignment w:val="baseline"/>
+        <w:rPr>
+          <w:rFonts w:ascii="Open Sans" w:hAnsi="Open Sans" w:cs="Open Sans"/>
+          <w:color w:val="000000"/>
+        </w:rPr>
+      </w:pPr>
+      <w:r>
+        <w:rPr>
+          <w:rFonts w:ascii="Open Sans" w:hAnsi="Open Sans" w:cs="Open Sans"/>
+          <w:noProof/>
+          <w:color w:val="000000"/>
+        </w:rPr>
+        <w:drawing>
+          <wp:inline distT="0" distB="0" distL="0" distR="0" wp14:anchorId="4DA299AA" wp14:editId="71EDDE07">
+            <wp:extent cx="2270360" cy="1276350"/>
+            <wp:effectExtent l="0" t="0" r="0" b="0"/>
+            <wp:docPr id="2" name="Picture 2"/>
+            <wp:cNvGraphicFramePr>
+              <a:graphicFrameLocks xmlns:a="http://schemas.openxmlformats.org/drawingml/2006/main" noChangeAspect="1"/>
+            </wp:cNvGraphicFramePr>
+            <a:graphic xmlns:a="http://schemas.openxmlformats.org/drawingml/2006/main">
+              <a:graphicData uri="http://schemas.openxmlformats.org/drawingml/2006/picture">
+                <pic:pic xmlns:pic="http://schemas.openxmlformats.org/drawingml/2006/picture">
+                  <pic:nvPicPr>
+                    <pic:cNvPr id="0" name="Untitled.png"/>
+                    <pic:cNvPicPr/>
+                  </pic:nvPicPr>
+                  <pic:blipFill>
+                    <a:blip r:embed="rId7" cstate="print">
+                      <a:extLst>
+                        <a:ext uri="{28A0092B-C50C-407E-A947-70E740481C1C}">
+                          <a14:useLocalDpi xmlns:a14="http://schemas.microsoft.com/office/drawing/2010/main" val="0"/>
+                        </a:ext>
+                      </a:extLst>
+                    </a:blip>
+                    <a:stretch>
+                      <a:fillRect/>
+                    </a:stretch>
+                  </pic:blipFill>
+                  <pic:spPr>
+                    <a:xfrm>
+                      <a:off x="0" y="0"/>
+                      <a:ext cx="2270360" cy="1276350"/>
+                    </a:xfrm>
+                    <a:prstGeom prst="rect">
+                      <a:avLst/>
+                    </a:prstGeom>
+                  </pic:spPr>
+                </pic:pic>
+              </a:graphicData>
+            </a:graphic>
+          </wp:inline>
+        </w:drawing>
+      </w:r>
+    </w:p>
+    <w:p/>
+    <w:p>
       <w:bookmarkStart w:id="0" w:name="_GoBack"/>
       <w:bookmarkEnd w:id="0"/>
-      <w:r>
-        <w:rPr>
-          <w:noProof/>
-        </w:rPr>
-        <mc:AlternateContent>
-          <mc:Choice Requires="wps">
-            <w:drawing>
-              <wp:anchor distT="0" distB="0" distL="114300" distR="114300" simplePos="0" relativeHeight="251659264" behindDoc="0" locked="0" layoutInCell="1" allowOverlap="1" wp14:anchorId="2C11D5E0" wp14:editId="4346B091">
-                <wp:simplePos x="0" y="0"/>
-                <wp:positionH relativeFrom="column">
-                  <wp:posOffset>0</wp:posOffset>
-                </wp:positionH>
-                <wp:positionV relativeFrom="paragraph">
-                  <wp:posOffset>0</wp:posOffset>
-                </wp:positionV>
-                <wp:extent cx="1828800" cy="1828800"/>
-                <wp:effectExtent l="0" t="0" r="0" b="0"/>
-                <wp:wrapNone/>
-                <wp:docPr id="1" name="Text Box 1"/>
-                <wp:cNvGraphicFramePr/>
-                <a:graphic xmlns:a="http://schemas.openxmlformats.org/drawingml/2006/main">
-                  <a:graphicData uri="http://schemas.microsoft.com/office/word/2010/wordprocessingShape">
-                    <wps:wsp>
-                      <wps:cNvSpPr txBox="1"/>
-                      <wps:spPr>
-                        <a:xfrm>
-                          <a:off x="0" y="0"/>
-                          <a:ext cx="1828800" cy="1828800"/>
-                        </a:xfrm>
-                        <a:prstGeom prst="rect">
-                          <a:avLst/>
-                        </a:prstGeom>
-                        <a:noFill/>
-                        <a:ln>
-                          <a:noFill/>
-                        </a:ln>
-                        <a:effectLst/>
-                      </wps:spPr>
-                      <wps:txbx>
-                        <w:txbxContent>
-                          <w:p>
-                            <w:pPr>
-                              <w:spacing w:line="480" w:lineRule="auto"/>
-                              <w:jc w:val="center"/>
-                              <w:rPr>
-                                <w:b/>
-                                <w:color w:val="4F81BD" w:themeColor="accent1"/>
-                                <w:spacing w:val="20"/>
-                                <w:sz w:val="72"/>
-                                <w:szCs w:val="72"/>
-                                <w14:shadow w14:blurRad="25006" w14:dist="20002" w14:dir="16020000" w14:sx="100000" w14:sy="100000" w14:kx="0" w14:ky="0" w14:algn="tl">
-                                  <w14:schemeClr w14:val="accent1">
-                                    <w14:alpha w14:val="40000"/>
-                                    <w14:satMod w14:val="200000"/>
-                                    <w14:shade w14:val="1000"/>
-                                  </w14:schemeClr>
-                                </w14:shadow>
-                                <w14:textOutline w14:w="17995" w14:cap="flat" w14:cmpd="sng" w14:algn="ctr">
-                                  <w14:solidFill>
-                                    <w14:schemeClr w14:val="accent1">
-                                      <w14:satMod w14:val="200000"/>
-                                      <w14:tint w14:val="72000"/>
-                                    </w14:schemeClr>
-                                  </w14:solidFill>
-                                  <w14:prstDash w14:val="solid"/>
-                                  <w14:round/>
-                                </w14:textOutline>
-                                <w14:textFill>
-                                  <w14:solidFill>
-                                    <w14:schemeClr w14:val="accent1">
-                                      <w14:alpha w14:val="94300"/>
-                                      <w14:satMod w14:val="280000"/>
-                                      <w14:tint w14:val="100000"/>
-                                    </w14:schemeClr>
-                                  </w14:solidFill>
-                                </w14:textFill>
-                              </w:rPr>
-                            </w:pPr>
-                          </w:p>
-                        </w:txbxContent>
-                      </wps:txbx>
-                      <wps:bodyPr rot="0" spcFirstLastPara="0" vertOverflow="overflow" horzOverflow="overflow" vert="horz" wrap="none" lIns="91440" tIns="45720" rIns="91440" bIns="45720" numCol="1" spcCol="0" rtlCol="0" fromWordArt="0" anchor="t" anchorCtr="0" forceAA="0" compatLnSpc="1">
-                        <a:prstTxWarp prst="textNoShape">
-                          <a:avLst/>
-                        </a:prstTxWarp>
-                        <a:spAutoFit/>
-                      </wps:bodyPr>
-                    </wps:wsp>
-                  </a:graphicData>
-                </a:graphic>
-              </wp:anchor>
-            </w:drawing>
-          </mc:Choice>
-          <mc:Fallback>
-            <w:pict>
-              <v:shapetype id="_x0000_t202" coordsize="21600,21600" o:spt="202" path="m,l,21600r21600,l21600,xe">
-                <v:stroke joinstyle="miter"/>
-                <v:path gradientshapeok="t" o:connecttype="rect"/>
-              </v:shapetype>
-              <v:shape id="Text Box 1" o:spid="_x0000_s1026" type="#_x0000_t202" style="position:absolute;margin-left:0;margin-top:0;width:2in;height:2in;z-index:251659264;visibility:visible;mso-wrap-style:none;mso-wrap-distance-left:9pt;mso-wrap-distance-top:0;mso-wrap-distance-right:9pt;mso-wrap-distance-bottom:0;mso-position-horizontal:absolute;mso-position-horizontal-relative:text;mso-position-vertical:absolute;mso-position-vertical-relative:text;v-text-anchor:top" o:gfxdata="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" filled="f" stroked="f">
-                <v:textbox style="mso-fit-shape-to-text:t">
-                  <w:txbxContent>
-                    <w:p>
-                      <w:pPr>
-                        <w:spacing w:line="480" w:lineRule="auto"/>
-                        <w:jc w:val="center"/>
-                        <w:rPr>
-                          <w:b/>
-                          <w:color w:val="4F81BD" w:themeColor="accent1"/>
-                          <w:spacing w:val="20"/>
-                          <w:sz w:val="72"/>
-                          <w:szCs w:val="72"/>
-                          <w14:shadow w14:blurRad="25006" w14:dist="20002" w14:dir="16020000" w14:sx="100000" w14:sy="100000" w14:kx="0" w14:ky="0" w14:algn="tl">
-                            <w14:schemeClr w14:val="accent1">
-                              <w14:alpha w14:val="40000"/>
-                              <w14:satMod w14:val="200000"/>
-                              <w14:shade w14:val="1000"/>
-                            </w14:schemeClr>
-                          </w14:shadow>
-                          <w14:textOutline w14:w="17995" w14:cap="flat" w14:cmpd="sng" w14:algn="ctr">
-                            <w14:solidFill>
-                              <w14:schemeClr w14:val="accent1">
-                                <w14:satMod w14:val="200000"/>
-                                <w14:tint w14:val="72000"/>
-                              </w14:schemeClr>
-                            </w14:solidFill>
-                            <w14:prstDash w14:val="solid"/>
-                            <w14:round/>
-                          </w14:textOutline>
-                          <w14:textFill>
-                            <w14:solidFill>
-                              <w14:schemeClr w14:val="accent1">
-                                <w14:alpha w14:val="94300"/>
-                                <w14:satMod w14:val="280000"/>
-                                <w14:tint w14:val="100000"/>
-                              </w14:schemeClr>
-                            </w14:solidFill>
-                          </w14:textFill>
-                        </w:rPr>
-                      </w:pPr>
-                    </w:p>
-                  </w:txbxContent>
-                </v:textbox>
-              </v:shape>
-            </w:pict>
-          </mc:Fallback>
-        </mc:AlternateContent>
-      </w:r>
     </w:p>
     <w:sectPr>
       <w:pgSz w:w="12240" w:h="15840"/>
@@ -386,8 +347,124 @@
       </w:rPr>
     </w:lvl>
   </w:abstractNum>
+  <w:abstractNum w:abstractNumId="1">
+    <w:nsid w:val="4E28169C"/>
+    <w:multiLevelType w:val="hybridMultilevel"/>
+    <w:tmpl w:val="44AE362C"/>
+    <w:lvl w:ilvl="0" w:tplc="04090001">
+      <w:start w:val="1"/>
+      <w:numFmt w:val="bullet"/>
+      <w:lvlText w:val=""/>
+      <w:lvlJc w:val="left"/>
+      <w:pPr>
+        <w:ind w:left="720" w:hanging="360"/>
+      </w:pPr>
+      <w:rPr>
+        <w:rFonts w:ascii="Symbol" w:hAnsi="Symbol" w:hint="default"/>
+      </w:rPr>
+    </w:lvl>
+    <w:lvl w:ilvl="1" w:tplc="04090003" w:tentative="1">
+      <w:start w:val="1"/>
+      <w:numFmt w:val="bullet"/>
+      <w:lvlText w:val="o"/>
+      <w:lvlJc w:val="left"/>
+      <w:pPr>
+        <w:ind w:left="1440" w:hanging="360"/>
+      </w:pPr>
+      <w:rPr>
+        <w:rFonts w:ascii="Courier New" w:hAnsi="Courier New" w:cs="Courier New" w:hint="default"/>
+      </w:rPr>
+    </w:lvl>
+    <w:lvl w:ilvl="2" w:tplc="04090005" w:tentative="1">
+      <w:start w:val="1"/>
+      <w:numFmt w:val="bullet"/>
+      <w:lvlText w:val=""/>
+      <w:lvlJc w:val="left"/>
+      <w:pPr>
+        <w:ind w:left="2160" w:hanging="360"/>
+      </w:pPr>
+      <w:rPr>
+        <w:rFonts w:ascii="Wingdings" w:hAnsi="Wingdings" w:hint="default"/>
+      </w:rPr>
+    </w:lvl>
+    <w:lvl w:ilvl="3" w:tplc="04090001" w:tentative="1">
+      <w:start w:val="1"/>
+      <w:numFmt w:val="bullet"/>
+      <w:lvlText w:val=""/>
+      <w:lvlJc w:val="left"/>
+      <w:pPr>
+        <w:ind w:left="2880" w:hanging="360"/>
+      </w:pPr>
+      <w:rPr>
+        <w:rFonts w:ascii="Symbol" w:hAnsi="Symbol" w:hint="default"/>
+      </w:rPr>
+    </w:lvl>
+    <w:lvl w:ilvl="4" w:tplc="04090003" w:tentative="1">
+      <w:start w:val="1"/>
+      <w:numFmt w:val="bullet"/>
+      <w:lvlText w:val="o"/>
+      <w:lvlJc w:val="left"/>
+      <w:pPr>
+        <w:ind w:left="3600" w:hanging="360"/>
+      </w:pPr>
+      <w:rPr>
+        <w:rFonts w:ascii="Courier New" w:hAnsi="Courier New" w:cs="Courier New" w:hint="default"/>
+      </w:rPr>
+    </w:lvl>
+    <w:lvl w:ilvl="5" w:tplc="04090005" w:tentative="1">
+      <w:start w:val="1"/>
+      <w:numFmt w:val="bullet"/>
+      <w:lvlText w:val=""/>
+      <w:lvlJc w:val="left"/>
+      <w:pPr>
+        <w:ind w:left="4320" w:hanging="360"/>
+      </w:pPr>
+      <w:rPr>
+        <w:rFonts w:ascii="Wingdings" w:hAnsi="Wingdings" w:hint="default"/>
+      </w:rPr>
+    </w:lvl>
+    <w:lvl w:ilvl="6" w:tplc="04090001" w:tentative="1">
+      <w:start w:val="1"/>
+      <w:numFmt w:val="bullet"/>
+      <w:lvlText w:val=""/>
+      <w:lvlJc w:val="left"/>
+      <w:pPr>
+        <w:ind w:left="5040" w:hanging="360"/>
+      </w:pPr>
+      <w:rPr>
+        <w:rFonts w:ascii="Symbol" w:hAnsi="Symbol" w:hint="default"/>
+      </w:rPr>
+    </w:lvl>
+    <w:lvl w:ilvl="7" w:tplc="04090003" w:tentative="1">
+      <w:start w:val="1"/>
+      <w:numFmt w:val="bullet"/>
+      <w:lvlText w:val="o"/>
+      <w:lvlJc w:val="left"/>
+      <w:pPr>
+        <w:ind w:left="5760" w:hanging="360"/>
+      </w:pPr>
+      <w:rPr>
+        <w:rFonts w:ascii="Courier New" w:hAnsi="Courier New" w:cs="Courier New" w:hint="default"/>
+      </w:rPr>
+    </w:lvl>
+    <w:lvl w:ilvl="8" w:tplc="04090005" w:tentative="1">
+      <w:start w:val="1"/>
+      <w:numFmt w:val="bullet"/>
+      <w:lvlText w:val=""/>
+      <w:lvlJc w:val="left"/>
+      <w:pPr>
+        <w:ind w:left="6480" w:hanging="360"/>
+      </w:pPr>
+      <w:rPr>
+        <w:rFonts w:ascii="Wingdings" w:hAnsi="Wingdings" w:hint="default"/>
+      </w:rPr>
+    </w:lvl>
+  </w:abstractNum>
   <w:num w:numId="1">
     <w:abstractNumId w:val="0"/>
+  </w:num>
+  <w:num w:numId="2">
+    <w:abstractNumId w:val="1"/>
   </w:num>
 </w:numbering>
 </file>
@@ -571,6 +648,29 @@
       <w:szCs w:val="36"/>
     </w:rPr>
   </w:style>
+  <w:style w:type="paragraph" w:styleId="Heading3">
+    <w:name w:val="heading 3"/>
+    <w:basedOn w:val="Normal"/>
+    <w:next w:val="Normal"/>
+    <w:link w:val="Heading3Char"/>
+    <w:uiPriority w:val="9"/>
+    <w:semiHidden/>
+    <w:unhideWhenUsed/>
+    <w:qFormat/>
+    <w:rsid w:val="00932A6B"/>
+    <w:pPr>
+      <w:keepNext/>
+      <w:keepLines/>
+      <w:spacing w:before="200" w:after="0"/>
+      <w:outlineLvl w:val="2"/>
+    </w:pPr>
+    <w:rPr>
+      <w:rFonts w:asciiTheme="majorHAnsi" w:eastAsiaTheme="majorEastAsia" w:hAnsiTheme="majorHAnsi" w:cstheme="majorBidi"/>
+      <w:b/>
+      <w:bCs/>
+      <w:color w:val="4F81BD" w:themeColor="accent1"/>
+    </w:rPr>
+  </w:style>
   <w:style w:type="character" w:default="1" w:styleId="DefaultParagraphFont">
     <w:name w:val="Default Paragraph Font"/>
     <w:uiPriority w:val="1"/>
@@ -656,6 +756,163 @@
       <w:rFonts w:ascii="Tahoma" w:hAnsi="Tahoma" w:cs="Tahoma"/>
       <w:sz w:val="16"/>
       <w:szCs w:val="16"/>
+    </w:rPr>
+  </w:style>
+  <w:style w:type="paragraph" w:styleId="HTMLPreformatted">
+    <w:name w:val="HTML Preformatted"/>
+    <w:basedOn w:val="Normal"/>
+    <w:link w:val="HTMLPreformattedChar"/>
+    <w:uiPriority w:val="99"/>
+    <w:semiHidden/>
+    <w:unhideWhenUsed/>
+    <w:rsid w:val="00592080"/>
+    <w:pPr>
+      <w:tabs>
+        <w:tab w:val="left" w:pos="916"/>
+        <w:tab w:val="left" w:pos="1832"/>
+        <w:tab w:val="left" w:pos="2748"/>
+        <w:tab w:val="left" w:pos="3664"/>
+        <w:tab w:val="left" w:pos="4580"/>
+        <w:tab w:val="left" w:pos="5496"/>
+        <w:tab w:val="left" w:pos="6412"/>
+        <w:tab w:val="left" w:pos="7328"/>
+        <w:tab w:val="left" w:pos="8244"/>
+        <w:tab w:val="left" w:pos="9160"/>
+        <w:tab w:val="left" w:pos="10076"/>
+        <w:tab w:val="left" w:pos="10992"/>
+        <w:tab w:val="left" w:pos="11908"/>
+        <w:tab w:val="left" w:pos="12824"/>
+        <w:tab w:val="left" w:pos="13740"/>
+        <w:tab w:val="left" w:pos="14656"/>
+      </w:tabs>
+      <w:spacing w:after="0" w:line="240" w:lineRule="auto"/>
+    </w:pPr>
+    <w:rPr>
+      <w:rFonts w:ascii="Courier New" w:eastAsia="Times New Roman" w:hAnsi="Courier New" w:cs="Courier New"/>
+      <w:sz w:val="20"/>
+      <w:szCs w:val="20"/>
+    </w:rPr>
+  </w:style>
+  <w:style w:type="character" w:customStyle="1" w:styleId="HTMLPreformattedChar">
+    <w:name w:val="HTML Preformatted Char"/>
+    <w:basedOn w:val="DefaultParagraphFont"/>
+    <w:link w:val="HTMLPreformatted"/>
+    <w:uiPriority w:val="99"/>
+    <w:semiHidden/>
+    <w:rsid w:val="00592080"/>
+    <w:rPr>
+      <w:rFonts w:ascii="Courier New" w:eastAsia="Times New Roman" w:hAnsi="Courier New" w:cs="Courier New"/>
+      <w:sz w:val="20"/>
+      <w:szCs w:val="20"/>
+    </w:rPr>
+  </w:style>
+  <w:style w:type="character" w:customStyle="1" w:styleId="kwd">
+    <w:name w:val="kwd"/>
+    <w:basedOn w:val="DefaultParagraphFont"/>
+    <w:rsid w:val="00592080"/>
+  </w:style>
+  <w:style w:type="character" w:customStyle="1" w:styleId="pln">
+    <w:name w:val="pln"/>
+    <w:basedOn w:val="DefaultParagraphFont"/>
+    <w:rsid w:val="00592080"/>
+  </w:style>
+  <w:style w:type="character" w:customStyle="1" w:styleId="pun">
+    <w:name w:val="pun"/>
+    <w:basedOn w:val="DefaultParagraphFont"/>
+    <w:rsid w:val="00592080"/>
+  </w:style>
+  <w:style w:type="character" w:customStyle="1" w:styleId="str">
+    <w:name w:val="str"/>
+    <w:basedOn w:val="DefaultParagraphFont"/>
+    <w:rsid w:val="00592080"/>
+  </w:style>
+  <w:style w:type="character" w:customStyle="1" w:styleId="com">
+    <w:name w:val="com"/>
+    <w:basedOn w:val="DefaultParagraphFont"/>
+    <w:rsid w:val="00592080"/>
+  </w:style>
+  <w:style w:type="character" w:customStyle="1" w:styleId="Heading3Char">
+    <w:name w:val="Heading 3 Char"/>
+    <w:basedOn w:val="DefaultParagraphFont"/>
+    <w:link w:val="Heading3"/>
+    <w:uiPriority w:val="9"/>
+    <w:semiHidden/>
+    <w:rsid w:val="00932A6B"/>
+    <w:rPr>
+      <w:rFonts w:asciiTheme="majorHAnsi" w:eastAsiaTheme="majorEastAsia" w:hAnsiTheme="majorHAnsi" w:cstheme="majorBidi"/>
+      <w:b/>
+      <w:bCs/>
+      <w:color w:val="4F81BD" w:themeColor="accent1"/>
+    </w:rPr>
+  </w:style>
+  <w:style w:type="character" w:styleId="Strong">
+    <w:name w:val="Strong"/>
+    <w:basedOn w:val="DefaultParagraphFont"/>
+    <w:uiPriority w:val="22"/>
+    <w:qFormat/>
+    <w:rsid w:val="00932A6B"/>
+    <w:rPr>
+      <w:b/>
+      <w:bCs/>
+    </w:rPr>
+  </w:style>
+  <w:style w:type="paragraph" w:styleId="ListParagraph">
+    <w:name w:val="List Paragraph"/>
+    <w:basedOn w:val="Normal"/>
+    <w:uiPriority w:val="34"/>
+    <w:qFormat/>
+    <w:rsid w:val="000918F3"/>
+    <w:pPr>
+      <w:ind w:left="720"/>
+      <w:contextualSpacing/>
+    </w:pPr>
+  </w:style>
+  <w:style w:type="paragraph" w:styleId="Caption">
+    <w:name w:val="caption"/>
+    <w:basedOn w:val="Normal"/>
+    <w:next w:val="Normal"/>
+    <w:uiPriority w:val="35"/>
+    <w:unhideWhenUsed/>
+    <w:qFormat/>
+    <w:rsid w:val="004A16BC"/>
+    <w:pPr>
+      <w:spacing w:line="240" w:lineRule="auto"/>
+    </w:pPr>
+    <w:rPr>
+      <w:b/>
+      <w:bCs/>
+      <w:color w:val="4F81BD" w:themeColor="accent1"/>
+      <w:sz w:val="18"/>
+      <w:szCs w:val="18"/>
+    </w:rPr>
+  </w:style>
+  <w:style w:type="table" w:styleId="TableGrid">
+    <w:name w:val="Table Grid"/>
+    <w:basedOn w:val="TableNormal"/>
+    <w:uiPriority w:val="59"/>
+    <w:rsid w:val="009F3EEC"/>
+    <w:pPr>
+      <w:spacing w:after="0" w:line="240" w:lineRule="auto"/>
+    </w:pPr>
+    <w:tblPr>
+      <w:tblBorders>
+        <w:top w:val="single" w:sz="4" w:space="0" w:color="auto"/>
+        <w:left w:val="single" w:sz="4" w:space="0" w:color="auto"/>
+        <w:bottom w:val="single" w:sz="4" w:space="0" w:color="auto"/>
+        <w:right w:val="single" w:sz="4" w:space="0" w:color="auto"/>
+        <w:insideH w:val="single" w:sz="4" w:space="0" w:color="auto"/>
+        <w:insideV w:val="single" w:sz="4" w:space="0" w:color="auto"/>
+      </w:tblBorders>
+    </w:tblPr>
+  </w:style>
+  <w:style w:type="character" w:styleId="PlaceholderText">
+    <w:name w:val="Placeholder Text"/>
+    <w:basedOn w:val="DefaultParagraphFont"/>
+    <w:uiPriority w:val="99"/>
+    <w:semiHidden/>
+    <w:rsid w:val="004F6AA7"/>
+    <w:rPr>
+      <w:color w:val="808080"/>
     </w:rPr>
   </w:style>
 </w:styles>
@@ -840,6 +1097,29 @@
       <w:szCs w:val="36"/>
     </w:rPr>
   </w:style>
+  <w:style w:type="paragraph" w:styleId="Heading3">
+    <w:name w:val="heading 3"/>
+    <w:basedOn w:val="Normal"/>
+    <w:next w:val="Normal"/>
+    <w:link w:val="Heading3Char"/>
+    <w:uiPriority w:val="9"/>
+    <w:semiHidden/>
+    <w:unhideWhenUsed/>
+    <w:qFormat/>
+    <w:rsid w:val="00932A6B"/>
+    <w:pPr>
+      <w:keepNext/>
+      <w:keepLines/>
+      <w:spacing w:before="200" w:after="0"/>
+      <w:outlineLvl w:val="2"/>
+    </w:pPr>
+    <w:rPr>
+      <w:rFonts w:asciiTheme="majorHAnsi" w:eastAsiaTheme="majorEastAsia" w:hAnsiTheme="majorHAnsi" w:cstheme="majorBidi"/>
+      <w:b/>
+      <w:bCs/>
+      <w:color w:val="4F81BD" w:themeColor="accent1"/>
+    </w:rPr>
+  </w:style>
   <w:style w:type="character" w:default="1" w:styleId="DefaultParagraphFont">
     <w:name w:val="Default Paragraph Font"/>
     <w:uiPriority w:val="1"/>
@@ -925,6 +1205,163 @@
       <w:rFonts w:ascii="Tahoma" w:hAnsi="Tahoma" w:cs="Tahoma"/>
       <w:sz w:val="16"/>
       <w:szCs w:val="16"/>
+    </w:rPr>
+  </w:style>
+  <w:style w:type="paragraph" w:styleId="HTMLPreformatted">
+    <w:name w:val="HTML Preformatted"/>
+    <w:basedOn w:val="Normal"/>
+    <w:link w:val="HTMLPreformattedChar"/>
+    <w:uiPriority w:val="99"/>
+    <w:semiHidden/>
+    <w:unhideWhenUsed/>
+    <w:rsid w:val="00592080"/>
+    <w:pPr>
+      <w:tabs>
+        <w:tab w:val="left" w:pos="916"/>
+        <w:tab w:val="left" w:pos="1832"/>
+        <w:tab w:val="left" w:pos="2748"/>
+        <w:tab w:val="left" w:pos="3664"/>
+        <w:tab w:val="left" w:pos="4580"/>
+        <w:tab w:val="left" w:pos="5496"/>
+        <w:tab w:val="left" w:pos="6412"/>
+        <w:tab w:val="left" w:pos="7328"/>
+        <w:tab w:val="left" w:pos="8244"/>
+        <w:tab w:val="left" w:pos="9160"/>
+        <w:tab w:val="left" w:pos="10076"/>
+        <w:tab w:val="left" w:pos="10992"/>
+        <w:tab w:val="left" w:pos="11908"/>
+        <w:tab w:val="left" w:pos="12824"/>
+        <w:tab w:val="left" w:pos="13740"/>
+        <w:tab w:val="left" w:pos="14656"/>
+      </w:tabs>
+      <w:spacing w:after="0" w:line="240" w:lineRule="auto"/>
+    </w:pPr>
+    <w:rPr>
+      <w:rFonts w:ascii="Courier New" w:eastAsia="Times New Roman" w:hAnsi="Courier New" w:cs="Courier New"/>
+      <w:sz w:val="20"/>
+      <w:szCs w:val="20"/>
+    </w:rPr>
+  </w:style>
+  <w:style w:type="character" w:customStyle="1" w:styleId="HTMLPreformattedChar">
+    <w:name w:val="HTML Preformatted Char"/>
+    <w:basedOn w:val="DefaultParagraphFont"/>
+    <w:link w:val="HTMLPreformatted"/>
+    <w:uiPriority w:val="99"/>
+    <w:semiHidden/>
+    <w:rsid w:val="00592080"/>
+    <w:rPr>
+      <w:rFonts w:ascii="Courier New" w:eastAsia="Times New Roman" w:hAnsi="Courier New" w:cs="Courier New"/>
+      <w:sz w:val="20"/>
+      <w:szCs w:val="20"/>
+    </w:rPr>
+  </w:style>
+  <w:style w:type="character" w:customStyle="1" w:styleId="kwd">
+    <w:name w:val="kwd"/>
+    <w:basedOn w:val="DefaultParagraphFont"/>
+    <w:rsid w:val="00592080"/>
+  </w:style>
+  <w:style w:type="character" w:customStyle="1" w:styleId="pln">
+    <w:name w:val="pln"/>
+    <w:basedOn w:val="DefaultParagraphFont"/>
+    <w:rsid w:val="00592080"/>
+  </w:style>
+  <w:style w:type="character" w:customStyle="1" w:styleId="pun">
+    <w:name w:val="pun"/>
+    <w:basedOn w:val="DefaultParagraphFont"/>
+    <w:rsid w:val="00592080"/>
+  </w:style>
+  <w:style w:type="character" w:customStyle="1" w:styleId="str">
+    <w:name w:val="str"/>
+    <w:basedOn w:val="DefaultParagraphFont"/>
+    <w:rsid w:val="00592080"/>
+  </w:style>
+  <w:style w:type="character" w:customStyle="1" w:styleId="com">
+    <w:name w:val="com"/>
+    <w:basedOn w:val="DefaultParagraphFont"/>
+    <w:rsid w:val="00592080"/>
+  </w:style>
+  <w:style w:type="character" w:customStyle="1" w:styleId="Heading3Char">
+    <w:name w:val="Heading 3 Char"/>
+    <w:basedOn w:val="DefaultParagraphFont"/>
+    <w:link w:val="Heading3"/>
+    <w:uiPriority w:val="9"/>
+    <w:semiHidden/>
+    <w:rsid w:val="00932A6B"/>
+    <w:rPr>
+      <w:rFonts w:asciiTheme="majorHAnsi" w:eastAsiaTheme="majorEastAsia" w:hAnsiTheme="majorHAnsi" w:cstheme="majorBidi"/>
+      <w:b/>
+      <w:bCs/>
+      <w:color w:val="4F81BD" w:themeColor="accent1"/>
+    </w:rPr>
+  </w:style>
+  <w:style w:type="character" w:styleId="Strong">
+    <w:name w:val="Strong"/>
+    <w:basedOn w:val="DefaultParagraphFont"/>
+    <w:uiPriority w:val="22"/>
+    <w:qFormat/>
+    <w:rsid w:val="00932A6B"/>
+    <w:rPr>
+      <w:b/>
+      <w:bCs/>
+    </w:rPr>
+  </w:style>
+  <w:style w:type="paragraph" w:styleId="ListParagraph">
+    <w:name w:val="List Paragraph"/>
+    <w:basedOn w:val="Normal"/>
+    <w:uiPriority w:val="34"/>
+    <w:qFormat/>
+    <w:rsid w:val="000918F3"/>
+    <w:pPr>
+      <w:ind w:left="720"/>
+      <w:contextualSpacing/>
+    </w:pPr>
+  </w:style>
+  <w:style w:type="paragraph" w:styleId="Caption">
+    <w:name w:val="caption"/>
+    <w:basedOn w:val="Normal"/>
+    <w:next w:val="Normal"/>
+    <w:uiPriority w:val="35"/>
+    <w:unhideWhenUsed/>
+    <w:qFormat/>
+    <w:rsid w:val="004A16BC"/>
+    <w:pPr>
+      <w:spacing w:line="240" w:lineRule="auto"/>
+    </w:pPr>
+    <w:rPr>
+      <w:b/>
+      <w:bCs/>
+      <w:color w:val="4F81BD" w:themeColor="accent1"/>
+      <w:sz w:val="18"/>
+      <w:szCs w:val="18"/>
+    </w:rPr>
+  </w:style>
+  <w:style w:type="table" w:styleId="TableGrid">
+    <w:name w:val="Table Grid"/>
+    <w:basedOn w:val="TableNormal"/>
+    <w:uiPriority w:val="59"/>
+    <w:rsid w:val="009F3EEC"/>
+    <w:pPr>
+      <w:spacing w:after="0" w:line="240" w:lineRule="auto"/>
+    </w:pPr>
+    <w:tblPr>
+      <w:tblBorders>
+        <w:top w:val="single" w:sz="4" w:space="0" w:color="auto"/>
+        <w:left w:val="single" w:sz="4" w:space="0" w:color="auto"/>
+        <w:bottom w:val="single" w:sz="4" w:space="0" w:color="auto"/>
+        <w:right w:val="single" w:sz="4" w:space="0" w:color="auto"/>
+        <w:insideH w:val="single" w:sz="4" w:space="0" w:color="auto"/>
+        <w:insideV w:val="single" w:sz="4" w:space="0" w:color="auto"/>
+      </w:tblBorders>
+    </w:tblPr>
+  </w:style>
+  <w:style w:type="character" w:styleId="PlaceholderText">
+    <w:name w:val="Placeholder Text"/>
+    <w:basedOn w:val="DefaultParagraphFont"/>
+    <w:uiPriority w:val="99"/>
+    <w:semiHidden/>
+    <w:rsid w:val="004F6AA7"/>
+    <w:rPr>
+      <w:color w:val="808080"/>
     </w:rPr>
   </w:style>
 </w:styles>
@@ -1213,4 +1650,16 @@
   <a:objectDefaults/>
   <a:extraClrSchemeLst/>
 </a:theme>
+</file>
+
+<file path=customXml/item1.xml><?xml version="1.0" encoding="utf-8"?>
+<b:Sources xmlns:b="http://schemas.openxmlformats.org/officeDocument/2006/bibliography" xmlns="http://schemas.openxmlformats.org/officeDocument/2006/bibliography" SelectedStyle="\APA.XSL" StyleName="APA"/>
+</file>
+
+<file path=customXml/itemProps1.xml><?xml version="1.0" encoding="utf-8"?>
+<ds:datastoreItem xmlns:ds="http://schemas.openxmlformats.org/officeDocument/2006/customXml" ds:itemID="{6D52088A-CB8F-4629-9DE9-300CF892F6F9}">
+  <ds:schemaRefs>
+    <ds:schemaRef ds:uri="http://schemas.openxmlformats.org/officeDocument/2006/bibliography"/>
+  </ds:schemaRefs>
+</ds:datastoreItem>
 </file>